--- a/manual_analysis/NX_documentation.docx
+++ b/manual_analysis/NX_documentation.docx
@@ -4,87 +4,153 @@
   <w:body>
     <w:p>
       <w:r>
-        <w:t>REDO NX Analysis with Peekaboo</w:t>
-      </w:r>
-    </w:p>
-    <w:p>
-      <w:pPr>
-        <w:tabs>
-          <w:tab w:val="left" w:pos="2460"/>
-        </w:tabs>
-      </w:pPr>
-    </w:p>
-    <w:p>
-      <w:pPr>
-        <w:tabs>
-          <w:tab w:val="left" w:pos="2460"/>
-        </w:tabs>
-      </w:pPr>
-      <w:r>
-        <w:t>`input` contains 1500 characters which will trigger the overflow in characters.</w:t>
-      </w:r>
-    </w:p>
-    <w:p>
-      <w:pPr>
-        <w:tabs>
-          <w:tab w:val="left" w:pos="2460"/>
-        </w:tabs>
-      </w:pPr>
-    </w:p>
-    <w:p>
-      <w:pPr>
-        <w:tabs>
-          <w:tab w:val="left" w:pos="2460"/>
-        </w:tabs>
-      </w:pPr>
-      <w:r>
-        <w:t>Compile NX binary.</w:t>
-      </w:r>
-    </w:p>
-    <w:p>
-      <w:pPr>
-        <w:tabs>
-          <w:tab w:val="left" w:pos="2460"/>
-        </w:tabs>
-      </w:pPr>
-      <w:r>
-        <w:t>gcc -fno-stack-protector -no-pie -o vuln vulnerable.c</w:t>
-      </w:r>
-    </w:p>
-    <w:p>
-      <w:pPr>
-        <w:tabs>
-          <w:tab w:val="left" w:pos="2460"/>
-        </w:tabs>
-      </w:pPr>
-    </w:p>
-    <w:p>
-      <w:pPr>
-        <w:tabs>
-          <w:tab w:val="left" w:pos="2460"/>
-        </w:tabs>
-      </w:pPr>
-      <w:r>
-        <w:t>~/dynamorio/build/bin64/drrun -c ~/peekaboo/peekaboo_dr/build/libpeekaboo_dr.so -- ../vuln &lt; inputs/input</w:t>
-      </w:r>
-    </w:p>
-    <w:p>
-      <w:r>
-        <w:t>NX binary, peekaboo dump at PID 28511.</w:t>
-      </w:r>
-    </w:p>
-    <w:p/>
-    <w:p>
-      <w:r>
-        <w:t>Compile NON-NX binary.</w:t>
-      </w:r>
-    </w:p>
-    <w:p>
-      <w:r>
-        <w:t>gcc -fno-stack-protector -z execstack -no-pie -o vuln vulnerable.</w:t>
-      </w:r>
-      <w:r>
-        <w:t>c</w:t>
+        <w:t># Analysis of NX with Peekaboo</w:t>
+      </w:r>
+    </w:p>
+    <w:p>
+      <w:r>
+        <w:t>## Pre-requisites</w:t>
+      </w:r>
+    </w:p>
+    <w:p>
+      <w:pPr>
+        <w:pStyle w:val="ListParagraph"/>
+        <w:numPr>
+          <w:ilvl w:val="0"/>
+          <w:numId w:val="5"/>
+        </w:numPr>
+      </w:pPr>
+      <w:r>
+        <w:t>Peekaboo</w:t>
+      </w:r>
+    </w:p>
+    <w:p>
+      <w:pPr>
+        <w:pStyle w:val="ListParagraph"/>
+        <w:numPr>
+          <w:ilvl w:val="0"/>
+          <w:numId w:val="5"/>
+        </w:numPr>
+      </w:pPr>
+      <w:proofErr w:type="spellStart"/>
+      <w:r>
+        <w:t>udcli</w:t>
+      </w:r>
+      <w:proofErr w:type="spellEnd"/>
+    </w:p>
+    <w:p>
+      <w:r>
+        <w:t>#</w:t>
+      </w:r>
+      <w:r>
+        <w:t>#</w:t>
+      </w:r>
+      <w:r>
+        <w:t xml:space="preserve"> </w:t>
+      </w:r>
+      <w:r>
+        <w:t>Setting up</w:t>
+      </w:r>
+      <w:r>
+        <w:t xml:space="preserve"> of vuln binary</w:t>
+      </w:r>
+    </w:p>
+    <w:p>
+      <w:r>
+        <w:t>```</w:t>
+      </w:r>
+    </w:p>
+    <w:p>
+      <w:r>
+        <w:t>cd ~/CS5231/binary</w:t>
+      </w:r>
+    </w:p>
+    <w:p>
+      <w:proofErr w:type="spellStart"/>
+      <w:r>
+        <w:t>gcc</w:t>
+      </w:r>
+      <w:proofErr w:type="spellEnd"/>
+      <w:r>
+        <w:t xml:space="preserve"> -</w:t>
+      </w:r>
+      <w:proofErr w:type="spellStart"/>
+      <w:r>
+        <w:t>fno</w:t>
+      </w:r>
+      <w:proofErr w:type="spellEnd"/>
+      <w:r>
+        <w:t xml:space="preserve">-stack-protector -z </w:t>
+      </w:r>
+      <w:proofErr w:type="spellStart"/>
+      <w:r>
+        <w:t>execstack</w:t>
+      </w:r>
+      <w:proofErr w:type="spellEnd"/>
+      <w:r>
+        <w:t xml:space="preserve"> -no-pie -o </w:t>
+      </w:r>
+      <w:proofErr w:type="spellStart"/>
+      <w:r>
+        <w:t>nodef</w:t>
+      </w:r>
+      <w:proofErr w:type="spellEnd"/>
+      <w:r>
+        <w:t xml:space="preserve">/vuln </w:t>
+      </w:r>
+      <w:proofErr w:type="spellStart"/>
+      <w:r>
+        <w:t>vulnerable.c</w:t>
+      </w:r>
+      <w:proofErr w:type="spellEnd"/>
+    </w:p>
+    <w:p>
+      <w:proofErr w:type="spellStart"/>
+      <w:r>
+        <w:t>gcc</w:t>
+      </w:r>
+      <w:proofErr w:type="spellEnd"/>
+      <w:r>
+        <w:t xml:space="preserve"> -</w:t>
+      </w:r>
+      <w:proofErr w:type="spellStart"/>
+      <w:r>
+        <w:t>fno</w:t>
+      </w:r>
+      <w:proofErr w:type="spellEnd"/>
+      <w:r>
+        <w:t xml:space="preserve">-stack-protector -no-pie -o </w:t>
+      </w:r>
+      <w:proofErr w:type="spellStart"/>
+      <w:r>
+        <w:t>nx</w:t>
+      </w:r>
+      <w:proofErr w:type="spellEnd"/>
+      <w:r>
+        <w:t xml:space="preserve">/vuln </w:t>
+      </w:r>
+      <w:proofErr w:type="spellStart"/>
+      <w:r>
+        <w:t>vulnerable.c</w:t>
+      </w:r>
+      <w:proofErr w:type="spellEnd"/>
+    </w:p>
+    <w:p>
+      <w:r>
+        <w:t>```</w:t>
+      </w:r>
+    </w:p>
+    <w:p>
+      <w:r>
+        <w:t>Also, make sure the binaries are of the expected security defences by using `</w:t>
+      </w:r>
+      <w:proofErr w:type="spellStart"/>
+      <w:r>
+        <w:t>checksec</w:t>
+      </w:r>
+      <w:proofErr w:type="spellEnd"/>
+      <w:r>
+        <w:t>`</w:t>
       </w:r>
     </w:p>
     <w:p>
@@ -93,8 +159,340 @@
           <w:noProof/>
         </w:rPr>
         <w:drawing>
-          <wp:inline distT="0" distB="0" distL="0" distR="0" wp14:anchorId="707A3145" wp14:editId="5CF5F520">
-            <wp:extent cx="5731510" cy="710565"/>
+          <wp:inline distT="0" distB="0" distL="0" distR="0" wp14:anchorId="0F124228" wp14:editId="26309C91">
+            <wp:extent cx="5731510" cy="3081655"/>
+            <wp:effectExtent l="0" t="0" r="2540" b="4445"/>
+            <wp:docPr id="10" name="Picture 10" descr="Text&#10;&#10;Description automatically generated"/>
+            <wp:cNvGraphicFramePr>
+              <a:graphicFrameLocks xmlns:a="http://schemas.openxmlformats.org/drawingml/2006/main" noChangeAspect="1"/>
+            </wp:cNvGraphicFramePr>
+            <a:graphic xmlns:a="http://schemas.openxmlformats.org/drawingml/2006/main">
+              <a:graphicData uri="http://schemas.openxmlformats.org/drawingml/2006/picture">
+                <pic:pic xmlns:pic="http://schemas.openxmlformats.org/drawingml/2006/picture">
+                  <pic:nvPicPr>
+                    <pic:cNvPr id="10" name="Picture 10" descr="Text&#10;&#10;Description automatically generated"/>
+                    <pic:cNvPicPr/>
+                  </pic:nvPicPr>
+                  <pic:blipFill>
+                    <a:blip r:embed="rId5"/>
+                    <a:stretch>
+                      <a:fillRect/>
+                    </a:stretch>
+                  </pic:blipFill>
+                  <pic:spPr>
+                    <a:xfrm>
+                      <a:off x="0" y="0"/>
+                      <a:ext cx="5731510" cy="3081655"/>
+                    </a:xfrm>
+                    <a:prstGeom prst="rect">
+                      <a:avLst/>
+                    </a:prstGeom>
+                  </pic:spPr>
+                </pic:pic>
+              </a:graphicData>
+            </a:graphic>
+          </wp:inline>
+        </w:drawing>
+      </w:r>
+    </w:p>
+    <w:p/>
+    <w:p>
+      <w:r>
+        <w:t>Now, we can move to the actual analysis.</w:t>
+      </w:r>
+    </w:p>
+    <w:p/>
+    <w:p>
+      <w:r>
+        <w:t>## 1. Using normal expected inpu</w:t>
+      </w:r>
+      <w:r>
+        <w:t>t</w:t>
+      </w:r>
+    </w:p>
+    <w:p>
+      <w:r>
+        <w:t>First adding some simple test data into `input.txt`</w:t>
+      </w:r>
+    </w:p>
+    <w:p>
+      <w:r>
+        <w:rPr>
+          <w:noProof/>
+        </w:rPr>
+        <w:drawing>
+          <wp:inline distT="0" distB="0" distL="0" distR="0" wp14:anchorId="58810FA2" wp14:editId="0FB4C57F">
+            <wp:extent cx="5731510" cy="673735"/>
+            <wp:effectExtent l="0" t="0" r="2540" b="0"/>
+            <wp:docPr id="7" name="Picture 7"/>
+            <wp:cNvGraphicFramePr>
+              <a:graphicFrameLocks xmlns:a="http://schemas.openxmlformats.org/drawingml/2006/main" noChangeAspect="1"/>
+            </wp:cNvGraphicFramePr>
+            <a:graphic xmlns:a="http://schemas.openxmlformats.org/drawingml/2006/main">
+              <a:graphicData uri="http://schemas.openxmlformats.org/drawingml/2006/picture">
+                <pic:pic xmlns:pic="http://schemas.openxmlformats.org/drawingml/2006/picture">
+                  <pic:nvPicPr>
+                    <pic:cNvPr id="1" name=""/>
+                    <pic:cNvPicPr/>
+                  </pic:nvPicPr>
+                  <pic:blipFill>
+                    <a:blip r:embed="rId6"/>
+                    <a:stretch>
+                      <a:fillRect/>
+                    </a:stretch>
+                  </pic:blipFill>
+                  <pic:spPr>
+                    <a:xfrm>
+                      <a:off x="0" y="0"/>
+                      <a:ext cx="5731510" cy="673735"/>
+                    </a:xfrm>
+                    <a:prstGeom prst="rect">
+                      <a:avLst/>
+                    </a:prstGeom>
+                  </pic:spPr>
+                </pic:pic>
+              </a:graphicData>
+            </a:graphic>
+          </wp:inline>
+        </w:drawing>
+      </w:r>
+    </w:p>
+    <w:p>
+      <w:r>
+        <w:t>Running the binary with the input, shows us that the following instructions seen are the same.</w:t>
+      </w:r>
+    </w:p>
+    <w:p>
+      <w:r>
+        <w:rPr>
+          <w:noProof/>
+        </w:rPr>
+        <w:lastRenderedPageBreak/>
+        <w:drawing>
+          <wp:inline distT="0" distB="0" distL="0" distR="0" wp14:anchorId="64B69FDF" wp14:editId="3AD4B701">
+            <wp:extent cx="5731510" cy="1569085"/>
+            <wp:effectExtent l="0" t="0" r="2540" b="0"/>
+            <wp:docPr id="6" name="Picture 6" descr="Text&#10;&#10;Description automatically generated"/>
+            <wp:cNvGraphicFramePr>
+              <a:graphicFrameLocks xmlns:a="http://schemas.openxmlformats.org/drawingml/2006/main" noChangeAspect="1"/>
+            </wp:cNvGraphicFramePr>
+            <a:graphic xmlns:a="http://schemas.openxmlformats.org/drawingml/2006/main">
+              <a:graphicData uri="http://schemas.openxmlformats.org/drawingml/2006/picture">
+                <pic:pic xmlns:pic="http://schemas.openxmlformats.org/drawingml/2006/picture">
+                  <pic:nvPicPr>
+                    <pic:cNvPr id="6" name="Picture 6" descr="Text&#10;&#10;Description automatically generated"/>
+                    <pic:cNvPicPr/>
+                  </pic:nvPicPr>
+                  <pic:blipFill>
+                    <a:blip r:embed="rId7"/>
+                    <a:stretch>
+                      <a:fillRect/>
+                    </a:stretch>
+                  </pic:blipFill>
+                  <pic:spPr>
+                    <a:xfrm>
+                      <a:off x="0" y="0"/>
+                      <a:ext cx="5731510" cy="1569085"/>
+                    </a:xfrm>
+                    <a:prstGeom prst="rect">
+                      <a:avLst/>
+                    </a:prstGeom>
+                  </pic:spPr>
+                </pic:pic>
+              </a:graphicData>
+            </a:graphic>
+          </wp:inline>
+        </w:drawing>
+      </w:r>
+    </w:p>
+    <w:p>
+      <w:r>
+        <w:t>What if we force it to overflow, given the assumption that we know the code?</w:t>
+      </w:r>
+    </w:p>
+    <w:p/>
+    <w:p>
+      <w:r>
+        <w:t>## 2. Using intended overflowing input</w:t>
+      </w:r>
+    </w:p>
+    <w:p>
+      <w:r>
+        <w:t>Similarly, let’s generate the input file</w:t>
+      </w:r>
+      <w:r>
+        <w:t>, this time with ridiculously large input that we know will overflow 1337 bytes</w:t>
+      </w:r>
+      <w:r>
+        <w:t>.</w:t>
+      </w:r>
+    </w:p>
+    <w:p>
+      <w:r>
+        <w:t>And</w:t>
+      </w:r>
+      <w:r>
+        <w:t>, this time, we will use</w:t>
+      </w:r>
+      <w:r>
+        <w:t xml:space="preserve"> python3 to </w:t>
+      </w:r>
+      <w:r>
+        <w:t>generate that overflow input</w:t>
+      </w:r>
+      <w:r>
+        <w:t>.</w:t>
+      </w:r>
+    </w:p>
+    <w:p>
+      <w:r>
+        <w:rPr>
+          <w:noProof/>
+        </w:rPr>
+        <w:drawing>
+          <wp:inline distT="0" distB="0" distL="0" distR="0" wp14:anchorId="0C511F6E" wp14:editId="668CCB7D">
+            <wp:extent cx="5731510" cy="608965"/>
+            <wp:effectExtent l="0" t="0" r="2540" b="635"/>
+            <wp:docPr id="8" name="Picture 8"/>
+            <wp:cNvGraphicFramePr>
+              <a:graphicFrameLocks xmlns:a="http://schemas.openxmlformats.org/drawingml/2006/main" noChangeAspect="1"/>
+            </wp:cNvGraphicFramePr>
+            <a:graphic xmlns:a="http://schemas.openxmlformats.org/drawingml/2006/main">
+              <a:graphicData uri="http://schemas.openxmlformats.org/drawingml/2006/picture">
+                <pic:pic xmlns:pic="http://schemas.openxmlformats.org/drawingml/2006/picture">
+                  <pic:nvPicPr>
+                    <pic:cNvPr id="1" name=""/>
+                    <pic:cNvPicPr/>
+                  </pic:nvPicPr>
+                  <pic:blipFill>
+                    <a:blip r:embed="rId8"/>
+                    <a:stretch>
+                      <a:fillRect/>
+                    </a:stretch>
+                  </pic:blipFill>
+                  <pic:spPr>
+                    <a:xfrm>
+                      <a:off x="0" y="0"/>
+                      <a:ext cx="5731510" cy="608965"/>
+                    </a:xfrm>
+                    <a:prstGeom prst="rect">
+                      <a:avLst/>
+                    </a:prstGeom>
+                  </pic:spPr>
+                </pic:pic>
+              </a:graphicData>
+            </a:graphic>
+          </wp:inline>
+        </w:drawing>
+      </w:r>
+    </w:p>
+    <w:p>
+      <w:r>
+        <w:t>With the newly created overflow input, let’s try running the program with peekaboo again.</w:t>
+      </w:r>
+    </w:p>
+    <w:p/>
+    <w:p>
+      <w:r>
+        <w:t>Running peekaboo on the respective vulnerable programs shows us that the instructions seen are the same again.</w:t>
+      </w:r>
+    </w:p>
+    <w:p>
+      <w:r>
+        <w:rPr>
+          <w:noProof/>
+        </w:rPr>
+        <w:drawing>
+          <wp:inline distT="0" distB="0" distL="0" distR="0" wp14:anchorId="146E5CE6" wp14:editId="4914CD9E">
+            <wp:extent cx="5731510" cy="1703070"/>
+            <wp:effectExtent l="0" t="0" r="2540" b="0"/>
+            <wp:docPr id="9" name="Picture 9" descr="Text&#10;&#10;Description automatically generated"/>
+            <wp:cNvGraphicFramePr>
+              <a:graphicFrameLocks xmlns:a="http://schemas.openxmlformats.org/drawingml/2006/main" noChangeAspect="1"/>
+            </wp:cNvGraphicFramePr>
+            <a:graphic xmlns:a="http://schemas.openxmlformats.org/drawingml/2006/main">
+              <a:graphicData uri="http://schemas.openxmlformats.org/drawingml/2006/picture">
+                <pic:pic xmlns:pic="http://schemas.openxmlformats.org/drawingml/2006/picture">
+                  <pic:nvPicPr>
+                    <pic:cNvPr id="9" name="Picture 9" descr="Text&#10;&#10;Description automatically generated"/>
+                    <pic:cNvPicPr/>
+                  </pic:nvPicPr>
+                  <pic:blipFill>
+                    <a:blip r:embed="rId9"/>
+                    <a:stretch>
+                      <a:fillRect/>
+                    </a:stretch>
+                  </pic:blipFill>
+                  <pic:spPr>
+                    <a:xfrm>
+                      <a:off x="0" y="0"/>
+                      <a:ext cx="5731510" cy="1703070"/>
+                    </a:xfrm>
+                    <a:prstGeom prst="rect">
+                      <a:avLst/>
+                    </a:prstGeom>
+                  </pic:spPr>
+                </pic:pic>
+              </a:graphicData>
+            </a:graphic>
+          </wp:inline>
+        </w:drawing>
+      </w:r>
+    </w:p>
+    <w:p/>
+    <w:p>
+      <w:r>
+        <w:t>Interestingly, there is no additional instructions being called at all for both the non-overflowing input and the overflowing input.</w:t>
+      </w:r>
+    </w:p>
+    <w:p>
+      <w:r>
+        <w:t>Perhaps, the instruction</w:t>
+      </w:r>
+      <w:r>
+        <w:t xml:space="preserve"> for NX</w:t>
+      </w:r>
+      <w:r>
+        <w:t xml:space="preserve"> is only called when an instruction on the stack</w:t>
+      </w:r>
+      <w:r>
+        <w:t xml:space="preserve"> marked as non-executable</w:t>
+      </w:r>
+      <w:r>
+        <w:t xml:space="preserve"> is called? This will make more sense as it relates to the design of efficiency and performance</w:t>
+      </w:r>
+      <w:r>
+        <w:t>, as additional redundant checks will reduce performance.</w:t>
+      </w:r>
+    </w:p>
+    <w:p/>
+    <w:p>
+      <w:r>
+        <w:lastRenderedPageBreak/>
+        <w:t>Let’s find out if that is true, by explicitly modifying the return address to within the stack. If this indeed returns additional instructions, then our deduction is likely to be correct.</w:t>
+      </w:r>
+    </w:p>
+    <w:p>
+      <w:r>
+        <w:t>## 3. Using an overwrite RIP input</w:t>
+      </w:r>
+    </w:p>
+    <w:p>
+      <w:r>
+        <w:t xml:space="preserve">Using a manual script `generatePayload.py`, we can generate the `payload` file which enables to exploit the vuln without any defences on. </w:t>
+      </w:r>
+      <w:r>
+        <w:t>This script is intended to exploit it by printing out the `/etc/passwd` file.</w:t>
+      </w:r>
+    </w:p>
+    <w:p>
+      <w:r>
+        <w:rPr>
+          <w:noProof/>
+        </w:rPr>
+        <w:drawing>
+          <wp:inline distT="0" distB="0" distL="0" distR="0" wp14:anchorId="635102A8" wp14:editId="5104B4F2">
+            <wp:extent cx="5731510" cy="5108575"/>
             <wp:effectExtent l="0" t="0" r="2540" b="0"/>
             <wp:docPr id="1" name="Picture 1" descr="Text&#10;&#10;Description automatically generated"/>
             <wp:cNvGraphicFramePr>
@@ -108,7 +506,7 @@
                     <pic:cNvPicPr/>
                   </pic:nvPicPr>
                   <pic:blipFill>
-                    <a:blip r:embed="rId4"/>
+                    <a:blip r:embed="rId10"/>
                     <a:stretch>
                       <a:fillRect/>
                     </a:stretch>
@@ -116,7 +514,7 @@
                   <pic:spPr>
                     <a:xfrm>
                       <a:off x="0" y="0"/>
-                      <a:ext cx="5731510" cy="710565"/>
+                      <a:ext cx="5731510" cy="5108575"/>
                     </a:xfrm>
                     <a:prstGeom prst="rect">
                       <a:avLst/>
@@ -131,56 +529,21 @@
     </w:p>
     <w:p>
       <w:r>
-        <w:t>~/dynamorio/build/bin64/drrun -c ~/peekaboo/peekaboo_dr/build/libpeekaboo_dr.so -- ../vuln &lt; inputs/input</w:t>
-      </w:r>
-    </w:p>
-    <w:p>
-      <w:r>
-        <w:t xml:space="preserve">NON-NX binary, peekaboo dump at PID </w:t>
-      </w:r>
-      <w:r>
-        <w:t>29335</w:t>
-      </w:r>
-      <w:r>
-        <w:t>.</w:t>
+        <w:t>However,</w:t>
+      </w:r>
+      <w:r>
+        <w:t xml:space="preserve"> since the addresses are hardcoded and the binary is run from a different directory, the address we overwrite in RIP will likely not be the shellcode but within the stack region.</w:t>
+      </w:r>
+    </w:p>
+    <w:p>
+      <w:r>
+        <w:t>Thus, this gives us the opportunity to test the `payload` as our input without worrying about accounting for the additional instructions used to print the `/etc/passwd` since the RIP would most likely not be going to the location of the intended shellcode.</w:t>
       </w:r>
     </w:p>
     <w:p/>
-    <w:p/>
-    <w:p/>
-    <w:p>
-      <w:r>
-        <w:t>Extract just the instruction bytes.</w:t>
-      </w:r>
-    </w:p>
-    <w:p>
-      <w:r>
-        <w:t>~/peekaboo/read_trace vuln-28511/28511/ | awk -F '\t ' '{print $2}' | awk -F '  ' '{print $1}' | awk NF &gt; vuln.txt</w:t>
-      </w:r>
-    </w:p>
-    <w:p>
-      <w:r>
-        <w:t>~/peekaboo/read_trace vuln-29335/29335/ | awk -F '\t ' '{print $2}' | awk -F '  ' '{print $1}' | awk NF &gt; nodef_vuln.txt</w:t>
-      </w:r>
-    </w:p>
-    <w:p/>
-    <w:p/>
-    <w:p>
-      <w:r>
-        <w:t># Installation of udcli</w:t>
-      </w:r>
-    </w:p>
-    <w:p>
-      <w:r>
-        <w:t xml:space="preserve">## Inside udcli folder from </w:t>
-      </w:r>
-      <w:r>
-        <w:t>https://udis86.sourceforge.net/manual/getstarted.html#building-and-installing-udis86</w:t>
-      </w:r>
-    </w:p>
-    <w:p>
-      <w:r>
-        <w:t>./configure --with-python=/usr/bin/python3.8</w:t>
+    <w:p>
+      <w:r>
+        <w:t>Running the peekaboo command with the `payload` as the input now does show some interesting differences.</w:t>
       </w:r>
     </w:p>
     <w:p>
@@ -190,10 +553,10 @@
         </w:rPr>
         <w:lastRenderedPageBreak/>
         <w:drawing>
-          <wp:inline distT="0" distB="0" distL="0" distR="0" wp14:anchorId="4E9DF6F3" wp14:editId="53BBD49A">
-            <wp:extent cx="5731510" cy="5461635"/>
-            <wp:effectExtent l="0" t="0" r="2540" b="5715"/>
-            <wp:docPr id="2" name="Picture 2" descr="Text&#10;&#10;Description automatically generated"/>
+          <wp:inline distT="0" distB="0" distL="0" distR="0" wp14:anchorId="707ABD90" wp14:editId="7A83FAE6">
+            <wp:extent cx="5731510" cy="1348740"/>
+            <wp:effectExtent l="0" t="0" r="2540" b="3810"/>
+            <wp:docPr id="11" name="Picture 11" descr="Text&#10;&#10;Description automatically generated"/>
             <wp:cNvGraphicFramePr>
               <a:graphicFrameLocks xmlns:a="http://schemas.openxmlformats.org/drawingml/2006/main" noChangeAspect="1"/>
             </wp:cNvGraphicFramePr>
@@ -201,11 +564,11 @@
               <a:graphicData uri="http://schemas.openxmlformats.org/drawingml/2006/picture">
                 <pic:pic xmlns:pic="http://schemas.openxmlformats.org/drawingml/2006/picture">
                   <pic:nvPicPr>
-                    <pic:cNvPr id="2" name="Picture 2" descr="Text&#10;&#10;Description automatically generated"/>
+                    <pic:cNvPr id="11" name="Picture 11" descr="Text&#10;&#10;Description automatically generated"/>
                     <pic:cNvPicPr/>
                   </pic:nvPicPr>
                   <pic:blipFill>
-                    <a:blip r:embed="rId5"/>
+                    <a:blip r:embed="rId11"/>
                     <a:stretch>
                       <a:fillRect/>
                     </a:stretch>
@@ -213,7 +576,7 @@
                   <pic:spPr>
                     <a:xfrm>
                       <a:off x="0" y="0"/>
-                      <a:ext cx="5731510" cy="5461635"/>
+                      <a:ext cx="5731510" cy="1348740"/>
                     </a:xfrm>
                     <a:prstGeom prst="rect">
                       <a:avLst/>
@@ -228,14 +591,31 @@
     </w:p>
     <w:p>
       <w:r>
+        <w:t>For the binary with no defences, 188722 instructions were seen while 188727 instructions were seen when NX was up.</w:t>
+      </w:r>
+    </w:p>
+    <w:p/>
+    <w:p>
+      <w:r>
+        <w:t>But what are these additional instructions? Taking note of the PIDs, we have PID 211303 for the binary with no defences and PID 211308 for the NX.</w:t>
+      </w:r>
+    </w:p>
+    <w:p/>
+    <w:p>
+      <w:r>
+        <w:t>Now, let’s try to trace and obtain the instructions, specifically only the instruction bytes.</w:t>
+      </w:r>
+    </w:p>
+    <w:p>
+      <w:r>
         <w:rPr>
           <w:noProof/>
         </w:rPr>
         <w:drawing>
-          <wp:inline distT="0" distB="0" distL="0" distR="0" wp14:anchorId="26D45960" wp14:editId="54C25AA5">
-            <wp:extent cx="5731510" cy="1517015"/>
-            <wp:effectExtent l="0" t="0" r="2540" b="6985"/>
-            <wp:docPr id="3" name="Picture 3" descr="Text&#10;&#10;Description automatically generated"/>
+          <wp:inline distT="0" distB="0" distL="0" distR="0" wp14:anchorId="26CC7318" wp14:editId="14BB49A5">
+            <wp:extent cx="5731510" cy="534670"/>
+            <wp:effectExtent l="0" t="0" r="2540" b="0"/>
+            <wp:docPr id="12" name="Picture 12"/>
             <wp:cNvGraphicFramePr>
               <a:graphicFrameLocks xmlns:a="http://schemas.openxmlformats.org/drawingml/2006/main" noChangeAspect="1"/>
             </wp:cNvGraphicFramePr>
@@ -243,11 +623,11 @@
               <a:graphicData uri="http://schemas.openxmlformats.org/drawingml/2006/picture">
                 <pic:pic xmlns:pic="http://schemas.openxmlformats.org/drawingml/2006/picture">
                   <pic:nvPicPr>
-                    <pic:cNvPr id="3" name="Picture 3" descr="Text&#10;&#10;Description automatically generated"/>
+                    <pic:cNvPr id="1" name=""/>
                     <pic:cNvPicPr/>
                   </pic:nvPicPr>
                   <pic:blipFill>
-                    <a:blip r:embed="rId6"/>
+                    <a:blip r:embed="rId12"/>
                     <a:stretch>
                       <a:fillRect/>
                     </a:stretch>
@@ -255,7 +635,7 @@
                   <pic:spPr>
                     <a:xfrm>
                       <a:off x="0" y="0"/>
-                      <a:ext cx="5731510" cy="1517015"/>
+                      <a:ext cx="5731510" cy="534670"/>
                     </a:xfrm>
                     <a:prstGeom prst="rect">
                       <a:avLst/>
@@ -268,6 +648,209 @@
         </w:drawing>
       </w:r>
     </w:p>
+    <w:p>
+      <w:r>
+        <w:t>With that, we can obtain the instructions of the respective runs.</w:t>
+      </w:r>
+    </w:p>
+    <w:p>
+      <w:r>
+        <w:rPr>
+          <w:noProof/>
+        </w:rPr>
+        <w:drawing>
+          <wp:inline distT="0" distB="0" distL="0" distR="0" wp14:anchorId="32319D07" wp14:editId="79EB542F">
+            <wp:extent cx="5731510" cy="3398520"/>
+            <wp:effectExtent l="0" t="0" r="2540" b="0"/>
+            <wp:docPr id="13" name="Picture 13" descr="Text&#10;&#10;Description automatically generated"/>
+            <wp:cNvGraphicFramePr>
+              <a:graphicFrameLocks xmlns:a="http://schemas.openxmlformats.org/drawingml/2006/main" noChangeAspect="1"/>
+            </wp:cNvGraphicFramePr>
+            <a:graphic xmlns:a="http://schemas.openxmlformats.org/drawingml/2006/main">
+              <a:graphicData uri="http://schemas.openxmlformats.org/drawingml/2006/picture">
+                <pic:pic xmlns:pic="http://schemas.openxmlformats.org/drawingml/2006/picture">
+                  <pic:nvPicPr>
+                    <pic:cNvPr id="13" name="Picture 13" descr="Text&#10;&#10;Description automatically generated"/>
+                    <pic:cNvPicPr/>
+                  </pic:nvPicPr>
+                  <pic:blipFill>
+                    <a:blip r:embed="rId13"/>
+                    <a:stretch>
+                      <a:fillRect/>
+                    </a:stretch>
+                  </pic:blipFill>
+                  <pic:spPr>
+                    <a:xfrm>
+                      <a:off x="0" y="0"/>
+                      <a:ext cx="5731510" cy="3398520"/>
+                    </a:xfrm>
+                    <a:prstGeom prst="rect">
+                      <a:avLst/>
+                    </a:prstGeom>
+                  </pic:spPr>
+                </pic:pic>
+              </a:graphicData>
+            </a:graphic>
+          </wp:inline>
+        </w:drawing>
+      </w:r>
+    </w:p>
+    <w:p>
+      <w:r>
+        <w:t>To find out the differences between the 2 instruction files, we can use the utility `diff`.</w:t>
+      </w:r>
+    </w:p>
+    <w:p>
+      <w:r>
+        <w:rPr>
+          <w:noProof/>
+        </w:rPr>
+        <w:lastRenderedPageBreak/>
+        <w:drawing>
+          <wp:inline distT="0" distB="0" distL="0" distR="0" wp14:anchorId="2FCDFAA4" wp14:editId="3D778E8D">
+            <wp:extent cx="5731510" cy="1847215"/>
+            <wp:effectExtent l="0" t="0" r="2540" b="635"/>
+            <wp:docPr id="14" name="Picture 14" descr="Text&#10;&#10;Description automatically generated"/>
+            <wp:cNvGraphicFramePr>
+              <a:graphicFrameLocks xmlns:a="http://schemas.openxmlformats.org/drawingml/2006/main" noChangeAspect="1"/>
+            </wp:cNvGraphicFramePr>
+            <a:graphic xmlns:a="http://schemas.openxmlformats.org/drawingml/2006/main">
+              <a:graphicData uri="http://schemas.openxmlformats.org/drawingml/2006/picture">
+                <pic:pic xmlns:pic="http://schemas.openxmlformats.org/drawingml/2006/picture">
+                  <pic:nvPicPr>
+                    <pic:cNvPr id="14" name="Picture 14" descr="Text&#10;&#10;Description automatically generated"/>
+                    <pic:cNvPicPr/>
+                  </pic:nvPicPr>
+                  <pic:blipFill>
+                    <a:blip r:embed="rId14"/>
+                    <a:stretch>
+                      <a:fillRect/>
+                    </a:stretch>
+                  </pic:blipFill>
+                  <pic:spPr>
+                    <a:xfrm>
+                      <a:off x="0" y="0"/>
+                      <a:ext cx="5731510" cy="1847215"/>
+                    </a:xfrm>
+                    <a:prstGeom prst="rect">
+                      <a:avLst/>
+                    </a:prstGeom>
+                  </pic:spPr>
+                </pic:pic>
+              </a:graphicData>
+            </a:graphic>
+          </wp:inline>
+        </w:drawing>
+      </w:r>
+    </w:p>
+    <w:p/>
+    <w:p>
+      <w:r>
+        <w:t>Here, we see some of the differences. Specifically, from instruction 188721 and onwards. Let’s try to translate the respective instructions to something more readable/understandable.</w:t>
+      </w:r>
+    </w:p>
+    <w:p/>
+    <w:p>
+      <w:r>
+        <w:t>For the instructions of no defences,</w:t>
+      </w:r>
+    </w:p>
+    <w:p>
+      <w:r>
+        <w:rPr>
+          <w:noProof/>
+        </w:rPr>
+        <w:drawing>
+          <wp:inline distT="0" distB="0" distL="0" distR="0" wp14:anchorId="11A96E7E" wp14:editId="08D1A150">
+            <wp:extent cx="5731510" cy="805180"/>
+            <wp:effectExtent l="0" t="0" r="2540" b="0"/>
+            <wp:docPr id="15" name="Picture 15" descr="Text&#10;&#10;Description automatically generated"/>
+            <wp:cNvGraphicFramePr>
+              <a:graphicFrameLocks xmlns:a="http://schemas.openxmlformats.org/drawingml/2006/main" noChangeAspect="1"/>
+            </wp:cNvGraphicFramePr>
+            <a:graphic xmlns:a="http://schemas.openxmlformats.org/drawingml/2006/main">
+              <a:graphicData uri="http://schemas.openxmlformats.org/drawingml/2006/picture">
+                <pic:pic xmlns:pic="http://schemas.openxmlformats.org/drawingml/2006/picture">
+                  <pic:nvPicPr>
+                    <pic:cNvPr id="15" name="Picture 15" descr="Text&#10;&#10;Description automatically generated"/>
+                    <pic:cNvPicPr/>
+                  </pic:nvPicPr>
+                  <pic:blipFill>
+                    <a:blip r:embed="rId15"/>
+                    <a:stretch>
+                      <a:fillRect/>
+                    </a:stretch>
+                  </pic:blipFill>
+                  <pic:spPr>
+                    <a:xfrm>
+                      <a:off x="0" y="0"/>
+                      <a:ext cx="5731510" cy="805180"/>
+                    </a:xfrm>
+                    <a:prstGeom prst="rect">
+                      <a:avLst/>
+                    </a:prstGeom>
+                  </pic:spPr>
+                </pic:pic>
+              </a:graphicData>
+            </a:graphic>
+          </wp:inline>
+        </w:drawing>
+      </w:r>
+    </w:p>
+    <w:p/>
+    <w:p>
+      <w:r>
+        <w:t>For the instructions of NX,</w:t>
+      </w:r>
+    </w:p>
+    <w:p>
+      <w:r>
+        <w:rPr>
+          <w:noProof/>
+        </w:rPr>
+        <w:drawing>
+          <wp:inline distT="0" distB="0" distL="0" distR="0" wp14:anchorId="0443658D" wp14:editId="09E4636F">
+            <wp:extent cx="5731510" cy="2529205"/>
+            <wp:effectExtent l="0" t="0" r="2540" b="4445"/>
+            <wp:docPr id="16" name="Picture 16" descr="Text&#10;&#10;Description automatically generated"/>
+            <wp:cNvGraphicFramePr>
+              <a:graphicFrameLocks xmlns:a="http://schemas.openxmlformats.org/drawingml/2006/main" noChangeAspect="1"/>
+            </wp:cNvGraphicFramePr>
+            <a:graphic xmlns:a="http://schemas.openxmlformats.org/drawingml/2006/main">
+              <a:graphicData uri="http://schemas.openxmlformats.org/drawingml/2006/picture">
+                <pic:pic xmlns:pic="http://schemas.openxmlformats.org/drawingml/2006/picture">
+                  <pic:nvPicPr>
+                    <pic:cNvPr id="16" name="Picture 16" descr="Text&#10;&#10;Description automatically generated"/>
+                    <pic:cNvPicPr/>
+                  </pic:nvPicPr>
+                  <pic:blipFill>
+                    <a:blip r:embed="rId16"/>
+                    <a:stretch>
+                      <a:fillRect/>
+                    </a:stretch>
+                  </pic:blipFill>
+                  <pic:spPr>
+                    <a:xfrm>
+                      <a:off x="0" y="0"/>
+                      <a:ext cx="5731510" cy="2529205"/>
+                    </a:xfrm>
+                    <a:prstGeom prst="rect">
+                      <a:avLst/>
+                    </a:prstGeom>
+                  </pic:spPr>
+                </pic:pic>
+              </a:graphicData>
+            </a:graphic>
+          </wp:inline>
+        </w:drawing>
+      </w:r>
+    </w:p>
+    <w:p/>
+    <w:p>
+      <w:r>
+        <w:br w:type="page"/>
+      </w:r>
+    </w:p>
     <w:p/>
     <w:sectPr>
       <w:pgSz w:w="11906" w:h="16838"/>
@@ -277,6 +860,471 @@
     </w:sectPr>
   </w:body>
 </w:document>
+</file>
+
+<file path=word/numbering.xml><?xml version="1.0" encoding="utf-8"?>
+<w:numbering xmlns:wpc="http://schemas.microsoft.com/office/word/2010/wordprocessingCanvas" xmlns:cx="http://schemas.microsoft.com/office/drawing/2014/chartex" xmlns:cx1="http://schemas.microsoft.com/office/drawing/2015/9/8/chartex" xmlns:cx2="http://schemas.microsoft.com/office/drawing/2015/10/21/chartex" xmlns:cx3="http://schemas.microsoft.com/office/drawing/2016/5/9/chartex" xmlns:cx4="http://schemas.microsoft.com/office/drawing/2016/5/10/chartex" xmlns:cx5="http://schemas.microsoft.com/office/drawing/2016/5/11/chartex" xmlns:cx6="http://schemas.microsoft.com/office/drawing/2016/5/12/chartex" xmlns:cx7="http://schemas.microsoft.com/office/drawing/2016/5/13/chartex" xmlns:cx8="http://schemas.microsoft.com/office/drawing/2016/5/14/chartex" xmlns:mc="http://schemas.openxmlformats.org/markup-compatibility/2006" xmlns:aink="http://schemas.microsoft.com/office/drawing/2016/ink" xmlns:am3d="http://schemas.microsoft.com/office/drawing/2017/model3d" xmlns:o="urn:schemas-microsoft-com:office:office" xmlns:oel="http://schemas.microsoft.com/office/2019/extlst" xmlns:r="http://schemas.openxmlformats.org/officeDocument/2006/relationships" xmlns:m="http://schemas.openxmlformats.org/officeDocument/2006/math" xmlns:v="urn:schemas-microsoft-com:vml" xmlns:wp14="http://schemas.microsoft.com/office/word/2010/wordprocessingDrawing" xmlns:wp="http://schemas.openxmlformats.org/drawingml/2006/wordprocessingDrawing" xmlns:w10="urn:schemas-microsoft-com:office:word" xmlns:w="http://schemas.openxmlformats.org/wordprocessingml/2006/main" xmlns:w14="http://schemas.microsoft.com/office/word/2010/wordml" xmlns:w15="http://schemas.microsoft.com/office/word/2012/wordml" xmlns:w16cex="http://schemas.microsoft.com/office/word/2018/wordml/cex" xmlns:w16cid="http://schemas.microsoft.com/office/word/2016/wordml/cid" xmlns:w16="http://schemas.microsoft.com/office/word/2018/wordml" xmlns:w16sdtdh="http://schemas.microsoft.com/office/word/2020/wordml/sdtdatahash" xmlns:w16se="http://schemas.microsoft.com/office/word/2015/wordml/symex" xmlns:wpg="http://schemas.microsoft.com/office/word/2010/wordprocessingGroup" xmlns:wpi="http://schemas.microsoft.com/office/word/2010/wordprocessingInk" xmlns:wne="http://schemas.microsoft.com/office/word/2006/wordml" xmlns:wps="http://schemas.microsoft.com/office/word/2010/wordprocessingShape" mc:Ignorable="w14 w15 w16se w16cid w16 w16cex w16sdtdh wp14">
+  <w:abstractNum w:abstractNumId="0" w15:restartNumberingAfterBreak="0">
+    <w:nsid w:val="0DF22239"/>
+    <w:multiLevelType w:val="hybridMultilevel"/>
+    <w:tmpl w:val="EF58CCA2"/>
+    <w:lvl w:ilvl="0" w:tplc="4809000F">
+      <w:start w:val="1"/>
+      <w:numFmt w:val="decimal"/>
+      <w:lvlText w:val="%1."/>
+      <w:lvlJc w:val="left"/>
+      <w:pPr>
+        <w:ind w:left="720" w:hanging="360"/>
+      </w:pPr>
+      <w:rPr>
+        <w:rFonts w:hint="default"/>
+      </w:rPr>
+    </w:lvl>
+    <w:lvl w:ilvl="1" w:tplc="48090019" w:tentative="1">
+      <w:start w:val="1"/>
+      <w:numFmt w:val="lowerLetter"/>
+      <w:lvlText w:val="%2."/>
+      <w:lvlJc w:val="left"/>
+      <w:pPr>
+        <w:ind w:left="1440" w:hanging="360"/>
+      </w:pPr>
+    </w:lvl>
+    <w:lvl w:ilvl="2" w:tplc="4809001B" w:tentative="1">
+      <w:start w:val="1"/>
+      <w:numFmt w:val="lowerRoman"/>
+      <w:lvlText w:val="%3."/>
+      <w:lvlJc w:val="right"/>
+      <w:pPr>
+        <w:ind w:left="2160" w:hanging="180"/>
+      </w:pPr>
+    </w:lvl>
+    <w:lvl w:ilvl="3" w:tplc="4809000F" w:tentative="1">
+      <w:start w:val="1"/>
+      <w:numFmt w:val="decimal"/>
+      <w:lvlText w:val="%4."/>
+      <w:lvlJc w:val="left"/>
+      <w:pPr>
+        <w:ind w:left="2880" w:hanging="360"/>
+      </w:pPr>
+    </w:lvl>
+    <w:lvl w:ilvl="4" w:tplc="48090019" w:tentative="1">
+      <w:start w:val="1"/>
+      <w:numFmt w:val="lowerLetter"/>
+      <w:lvlText w:val="%5."/>
+      <w:lvlJc w:val="left"/>
+      <w:pPr>
+        <w:ind w:left="3600" w:hanging="360"/>
+      </w:pPr>
+    </w:lvl>
+    <w:lvl w:ilvl="5" w:tplc="4809001B" w:tentative="1">
+      <w:start w:val="1"/>
+      <w:numFmt w:val="lowerRoman"/>
+      <w:lvlText w:val="%6."/>
+      <w:lvlJc w:val="right"/>
+      <w:pPr>
+        <w:ind w:left="4320" w:hanging="180"/>
+      </w:pPr>
+    </w:lvl>
+    <w:lvl w:ilvl="6" w:tplc="4809000F" w:tentative="1">
+      <w:start w:val="1"/>
+      <w:numFmt w:val="decimal"/>
+      <w:lvlText w:val="%7."/>
+      <w:lvlJc w:val="left"/>
+      <w:pPr>
+        <w:ind w:left="5040" w:hanging="360"/>
+      </w:pPr>
+    </w:lvl>
+    <w:lvl w:ilvl="7" w:tplc="48090019" w:tentative="1">
+      <w:start w:val="1"/>
+      <w:numFmt w:val="lowerLetter"/>
+      <w:lvlText w:val="%8."/>
+      <w:lvlJc w:val="left"/>
+      <w:pPr>
+        <w:ind w:left="5760" w:hanging="360"/>
+      </w:pPr>
+    </w:lvl>
+    <w:lvl w:ilvl="8" w:tplc="4809001B" w:tentative="1">
+      <w:start w:val="1"/>
+      <w:numFmt w:val="lowerRoman"/>
+      <w:lvlText w:val="%9."/>
+      <w:lvlJc w:val="right"/>
+      <w:pPr>
+        <w:ind w:left="6480" w:hanging="180"/>
+      </w:pPr>
+    </w:lvl>
+  </w:abstractNum>
+  <w:abstractNum w:abstractNumId="1" w15:restartNumberingAfterBreak="0">
+    <w:nsid w:val="2D862A29"/>
+    <w:multiLevelType w:val="hybridMultilevel"/>
+    <w:tmpl w:val="22B49580"/>
+    <w:lvl w:ilvl="0" w:tplc="4809000F">
+      <w:start w:val="1"/>
+      <w:numFmt w:val="decimal"/>
+      <w:lvlText w:val="%1."/>
+      <w:lvlJc w:val="left"/>
+      <w:pPr>
+        <w:ind w:left="720" w:hanging="360"/>
+      </w:pPr>
+      <w:rPr>
+        <w:rFonts w:hint="default"/>
+      </w:rPr>
+    </w:lvl>
+    <w:lvl w:ilvl="1" w:tplc="48090019" w:tentative="1">
+      <w:start w:val="1"/>
+      <w:numFmt w:val="lowerLetter"/>
+      <w:lvlText w:val="%2."/>
+      <w:lvlJc w:val="left"/>
+      <w:pPr>
+        <w:ind w:left="1440" w:hanging="360"/>
+      </w:pPr>
+    </w:lvl>
+    <w:lvl w:ilvl="2" w:tplc="4809001B" w:tentative="1">
+      <w:start w:val="1"/>
+      <w:numFmt w:val="lowerRoman"/>
+      <w:lvlText w:val="%3."/>
+      <w:lvlJc w:val="right"/>
+      <w:pPr>
+        <w:ind w:left="2160" w:hanging="180"/>
+      </w:pPr>
+    </w:lvl>
+    <w:lvl w:ilvl="3" w:tplc="4809000F" w:tentative="1">
+      <w:start w:val="1"/>
+      <w:numFmt w:val="decimal"/>
+      <w:lvlText w:val="%4."/>
+      <w:lvlJc w:val="left"/>
+      <w:pPr>
+        <w:ind w:left="2880" w:hanging="360"/>
+      </w:pPr>
+    </w:lvl>
+    <w:lvl w:ilvl="4" w:tplc="48090019" w:tentative="1">
+      <w:start w:val="1"/>
+      <w:numFmt w:val="lowerLetter"/>
+      <w:lvlText w:val="%5."/>
+      <w:lvlJc w:val="left"/>
+      <w:pPr>
+        <w:ind w:left="3600" w:hanging="360"/>
+      </w:pPr>
+    </w:lvl>
+    <w:lvl w:ilvl="5" w:tplc="4809001B" w:tentative="1">
+      <w:start w:val="1"/>
+      <w:numFmt w:val="lowerRoman"/>
+      <w:lvlText w:val="%6."/>
+      <w:lvlJc w:val="right"/>
+      <w:pPr>
+        <w:ind w:left="4320" w:hanging="180"/>
+      </w:pPr>
+    </w:lvl>
+    <w:lvl w:ilvl="6" w:tplc="4809000F" w:tentative="1">
+      <w:start w:val="1"/>
+      <w:numFmt w:val="decimal"/>
+      <w:lvlText w:val="%7."/>
+      <w:lvlJc w:val="left"/>
+      <w:pPr>
+        <w:ind w:left="5040" w:hanging="360"/>
+      </w:pPr>
+    </w:lvl>
+    <w:lvl w:ilvl="7" w:tplc="48090019" w:tentative="1">
+      <w:start w:val="1"/>
+      <w:numFmt w:val="lowerLetter"/>
+      <w:lvlText w:val="%8."/>
+      <w:lvlJc w:val="left"/>
+      <w:pPr>
+        <w:ind w:left="5760" w:hanging="360"/>
+      </w:pPr>
+    </w:lvl>
+    <w:lvl w:ilvl="8" w:tplc="4809001B" w:tentative="1">
+      <w:start w:val="1"/>
+      <w:numFmt w:val="lowerRoman"/>
+      <w:lvlText w:val="%9."/>
+      <w:lvlJc w:val="right"/>
+      <w:pPr>
+        <w:ind w:left="6480" w:hanging="180"/>
+      </w:pPr>
+    </w:lvl>
+  </w:abstractNum>
+  <w:abstractNum w:abstractNumId="2" w15:restartNumberingAfterBreak="0">
+    <w:nsid w:val="40C04AD3"/>
+    <w:multiLevelType w:val="hybridMultilevel"/>
+    <w:tmpl w:val="97BA2506"/>
+    <w:lvl w:ilvl="0" w:tplc="4809000F">
+      <w:start w:val="1"/>
+      <w:numFmt w:val="decimal"/>
+      <w:lvlText w:val="%1."/>
+      <w:lvlJc w:val="left"/>
+      <w:pPr>
+        <w:ind w:left="720" w:hanging="360"/>
+      </w:pPr>
+      <w:rPr>
+        <w:rFonts w:hint="default"/>
+      </w:rPr>
+    </w:lvl>
+    <w:lvl w:ilvl="1" w:tplc="48090019" w:tentative="1">
+      <w:start w:val="1"/>
+      <w:numFmt w:val="lowerLetter"/>
+      <w:lvlText w:val="%2."/>
+      <w:lvlJc w:val="left"/>
+      <w:pPr>
+        <w:ind w:left="1440" w:hanging="360"/>
+      </w:pPr>
+    </w:lvl>
+    <w:lvl w:ilvl="2" w:tplc="4809001B" w:tentative="1">
+      <w:start w:val="1"/>
+      <w:numFmt w:val="lowerRoman"/>
+      <w:lvlText w:val="%3."/>
+      <w:lvlJc w:val="right"/>
+      <w:pPr>
+        <w:ind w:left="2160" w:hanging="180"/>
+      </w:pPr>
+    </w:lvl>
+    <w:lvl w:ilvl="3" w:tplc="4809000F" w:tentative="1">
+      <w:start w:val="1"/>
+      <w:numFmt w:val="decimal"/>
+      <w:lvlText w:val="%4."/>
+      <w:lvlJc w:val="left"/>
+      <w:pPr>
+        <w:ind w:left="2880" w:hanging="360"/>
+      </w:pPr>
+    </w:lvl>
+    <w:lvl w:ilvl="4" w:tplc="48090019" w:tentative="1">
+      <w:start w:val="1"/>
+      <w:numFmt w:val="lowerLetter"/>
+      <w:lvlText w:val="%5."/>
+      <w:lvlJc w:val="left"/>
+      <w:pPr>
+        <w:ind w:left="3600" w:hanging="360"/>
+      </w:pPr>
+    </w:lvl>
+    <w:lvl w:ilvl="5" w:tplc="4809001B" w:tentative="1">
+      <w:start w:val="1"/>
+      <w:numFmt w:val="lowerRoman"/>
+      <w:lvlText w:val="%6."/>
+      <w:lvlJc w:val="right"/>
+      <w:pPr>
+        <w:ind w:left="4320" w:hanging="180"/>
+      </w:pPr>
+    </w:lvl>
+    <w:lvl w:ilvl="6" w:tplc="4809000F" w:tentative="1">
+      <w:start w:val="1"/>
+      <w:numFmt w:val="decimal"/>
+      <w:lvlText w:val="%7."/>
+      <w:lvlJc w:val="left"/>
+      <w:pPr>
+        <w:ind w:left="5040" w:hanging="360"/>
+      </w:pPr>
+    </w:lvl>
+    <w:lvl w:ilvl="7" w:tplc="48090019" w:tentative="1">
+      <w:start w:val="1"/>
+      <w:numFmt w:val="lowerLetter"/>
+      <w:lvlText w:val="%8."/>
+      <w:lvlJc w:val="left"/>
+      <w:pPr>
+        <w:ind w:left="5760" w:hanging="360"/>
+      </w:pPr>
+    </w:lvl>
+    <w:lvl w:ilvl="8" w:tplc="4809001B" w:tentative="1">
+      <w:start w:val="1"/>
+      <w:numFmt w:val="lowerRoman"/>
+      <w:lvlText w:val="%9."/>
+      <w:lvlJc w:val="right"/>
+      <w:pPr>
+        <w:ind w:left="6480" w:hanging="180"/>
+      </w:pPr>
+    </w:lvl>
+  </w:abstractNum>
+  <w:abstractNum w:abstractNumId="3" w15:restartNumberingAfterBreak="0">
+    <w:nsid w:val="59A310EB"/>
+    <w:multiLevelType w:val="hybridMultilevel"/>
+    <w:tmpl w:val="03843214"/>
+    <w:lvl w:ilvl="0" w:tplc="4809000F">
+      <w:start w:val="1"/>
+      <w:numFmt w:val="decimal"/>
+      <w:lvlText w:val="%1."/>
+      <w:lvlJc w:val="left"/>
+      <w:pPr>
+        <w:ind w:left="720" w:hanging="360"/>
+      </w:pPr>
+      <w:rPr>
+        <w:rFonts w:hint="default"/>
+      </w:rPr>
+    </w:lvl>
+    <w:lvl w:ilvl="1" w:tplc="48090019" w:tentative="1">
+      <w:start w:val="1"/>
+      <w:numFmt w:val="lowerLetter"/>
+      <w:lvlText w:val="%2."/>
+      <w:lvlJc w:val="left"/>
+      <w:pPr>
+        <w:ind w:left="1440" w:hanging="360"/>
+      </w:pPr>
+    </w:lvl>
+    <w:lvl w:ilvl="2" w:tplc="4809001B" w:tentative="1">
+      <w:start w:val="1"/>
+      <w:numFmt w:val="lowerRoman"/>
+      <w:lvlText w:val="%3."/>
+      <w:lvlJc w:val="right"/>
+      <w:pPr>
+        <w:ind w:left="2160" w:hanging="180"/>
+      </w:pPr>
+    </w:lvl>
+    <w:lvl w:ilvl="3" w:tplc="4809000F" w:tentative="1">
+      <w:start w:val="1"/>
+      <w:numFmt w:val="decimal"/>
+      <w:lvlText w:val="%4."/>
+      <w:lvlJc w:val="left"/>
+      <w:pPr>
+        <w:ind w:left="2880" w:hanging="360"/>
+      </w:pPr>
+    </w:lvl>
+    <w:lvl w:ilvl="4" w:tplc="48090019" w:tentative="1">
+      <w:start w:val="1"/>
+      <w:numFmt w:val="lowerLetter"/>
+      <w:lvlText w:val="%5."/>
+      <w:lvlJc w:val="left"/>
+      <w:pPr>
+        <w:ind w:left="3600" w:hanging="360"/>
+      </w:pPr>
+    </w:lvl>
+    <w:lvl w:ilvl="5" w:tplc="4809001B" w:tentative="1">
+      <w:start w:val="1"/>
+      <w:numFmt w:val="lowerRoman"/>
+      <w:lvlText w:val="%6."/>
+      <w:lvlJc w:val="right"/>
+      <w:pPr>
+        <w:ind w:left="4320" w:hanging="180"/>
+      </w:pPr>
+    </w:lvl>
+    <w:lvl w:ilvl="6" w:tplc="4809000F" w:tentative="1">
+      <w:start w:val="1"/>
+      <w:numFmt w:val="decimal"/>
+      <w:lvlText w:val="%7."/>
+      <w:lvlJc w:val="left"/>
+      <w:pPr>
+        <w:ind w:left="5040" w:hanging="360"/>
+      </w:pPr>
+    </w:lvl>
+    <w:lvl w:ilvl="7" w:tplc="48090019" w:tentative="1">
+      <w:start w:val="1"/>
+      <w:numFmt w:val="lowerLetter"/>
+      <w:lvlText w:val="%8."/>
+      <w:lvlJc w:val="left"/>
+      <w:pPr>
+        <w:ind w:left="5760" w:hanging="360"/>
+      </w:pPr>
+    </w:lvl>
+    <w:lvl w:ilvl="8" w:tplc="4809001B" w:tentative="1">
+      <w:start w:val="1"/>
+      <w:numFmt w:val="lowerRoman"/>
+      <w:lvlText w:val="%9."/>
+      <w:lvlJc w:val="right"/>
+      <w:pPr>
+        <w:ind w:left="6480" w:hanging="180"/>
+      </w:pPr>
+    </w:lvl>
+  </w:abstractNum>
+  <w:abstractNum w:abstractNumId="4" w15:restartNumberingAfterBreak="0">
+    <w:nsid w:val="703D1AAF"/>
+    <w:multiLevelType w:val="hybridMultilevel"/>
+    <w:tmpl w:val="B9D0E3B8"/>
+    <w:lvl w:ilvl="0" w:tplc="4809000F">
+      <w:start w:val="1"/>
+      <w:numFmt w:val="decimal"/>
+      <w:lvlText w:val="%1."/>
+      <w:lvlJc w:val="left"/>
+      <w:pPr>
+        <w:ind w:left="720" w:hanging="360"/>
+      </w:pPr>
+      <w:rPr>
+        <w:rFonts w:hint="default"/>
+      </w:rPr>
+    </w:lvl>
+    <w:lvl w:ilvl="1" w:tplc="48090019" w:tentative="1">
+      <w:start w:val="1"/>
+      <w:numFmt w:val="lowerLetter"/>
+      <w:lvlText w:val="%2."/>
+      <w:lvlJc w:val="left"/>
+      <w:pPr>
+        <w:ind w:left="1440" w:hanging="360"/>
+      </w:pPr>
+    </w:lvl>
+    <w:lvl w:ilvl="2" w:tplc="4809001B" w:tentative="1">
+      <w:start w:val="1"/>
+      <w:numFmt w:val="lowerRoman"/>
+      <w:lvlText w:val="%3."/>
+      <w:lvlJc w:val="right"/>
+      <w:pPr>
+        <w:ind w:left="2160" w:hanging="180"/>
+      </w:pPr>
+    </w:lvl>
+    <w:lvl w:ilvl="3" w:tplc="4809000F" w:tentative="1">
+      <w:start w:val="1"/>
+      <w:numFmt w:val="decimal"/>
+      <w:lvlText w:val="%4."/>
+      <w:lvlJc w:val="left"/>
+      <w:pPr>
+        <w:ind w:left="2880" w:hanging="360"/>
+      </w:pPr>
+    </w:lvl>
+    <w:lvl w:ilvl="4" w:tplc="48090019" w:tentative="1">
+      <w:start w:val="1"/>
+      <w:numFmt w:val="lowerLetter"/>
+      <w:lvlText w:val="%5."/>
+      <w:lvlJc w:val="left"/>
+      <w:pPr>
+        <w:ind w:left="3600" w:hanging="360"/>
+      </w:pPr>
+    </w:lvl>
+    <w:lvl w:ilvl="5" w:tplc="4809001B" w:tentative="1">
+      <w:start w:val="1"/>
+      <w:numFmt w:val="lowerRoman"/>
+      <w:lvlText w:val="%6."/>
+      <w:lvlJc w:val="right"/>
+      <w:pPr>
+        <w:ind w:left="4320" w:hanging="180"/>
+      </w:pPr>
+    </w:lvl>
+    <w:lvl w:ilvl="6" w:tplc="4809000F" w:tentative="1">
+      <w:start w:val="1"/>
+      <w:numFmt w:val="decimal"/>
+      <w:lvlText w:val="%7."/>
+      <w:lvlJc w:val="left"/>
+      <w:pPr>
+        <w:ind w:left="5040" w:hanging="360"/>
+      </w:pPr>
+    </w:lvl>
+    <w:lvl w:ilvl="7" w:tplc="48090019" w:tentative="1">
+      <w:start w:val="1"/>
+      <w:numFmt w:val="lowerLetter"/>
+      <w:lvlText w:val="%8."/>
+      <w:lvlJc w:val="left"/>
+      <w:pPr>
+        <w:ind w:left="5760" w:hanging="360"/>
+      </w:pPr>
+    </w:lvl>
+    <w:lvl w:ilvl="8" w:tplc="4809001B" w:tentative="1">
+      <w:start w:val="1"/>
+      <w:numFmt w:val="lowerRoman"/>
+      <w:lvlText w:val="%9."/>
+      <w:lvlJc w:val="right"/>
+      <w:pPr>
+        <w:ind w:left="6480" w:hanging="180"/>
+      </w:pPr>
+    </w:lvl>
+  </w:abstractNum>
+  <w:num w:numId="1" w16cid:durableId="1735349156">
+    <w:abstractNumId w:val="3"/>
+  </w:num>
+  <w:num w:numId="2" w16cid:durableId="273942948">
+    <w:abstractNumId w:val="0"/>
+  </w:num>
+  <w:num w:numId="3" w16cid:durableId="1737781760">
+    <w:abstractNumId w:val="2"/>
+  </w:num>
+  <w:num w:numId="4" w16cid:durableId="2002586934">
+    <w:abstractNumId w:val="1"/>
+  </w:num>
+  <w:num w:numId="5" w16cid:durableId="176816863">
+    <w:abstractNumId w:val="4"/>
+  </w:num>
+</w:numbering>
 </file>
 
 <file path=word/styles.xml><?xml version="1.0" encoding="utf-8"?>
@@ -705,6 +1753,17 @@
     <w:semiHidden/>
     <w:unhideWhenUsed/>
   </w:style>
+  <w:style w:type="paragraph" w:styleId="ListParagraph">
+    <w:name w:val="List Paragraph"/>
+    <w:basedOn w:val="Normal"/>
+    <w:uiPriority w:val="34"/>
+    <w:qFormat/>
+    <w:rsid w:val="0083720F"/>
+    <w:pPr>
+      <w:ind w:left="720"/>
+      <w:contextualSpacing/>
+    </w:pPr>
+  </w:style>
 </w:styles>
 </file>
 
